--- a/report/Veekshith-25-June.docx
+++ b/report/Veekshith-25-June.docx
@@ -992,34 +992,28 @@
             <w:tcBorders/>
             <w:tcMar/>
           </w:tcPr>
-          <w:p wp14:textId="77777777">
-            <w:pPr>
-              <w:pStyle w:val="style0"/>
-              <w:rPr>
-                <w:rFonts w:ascii="Times New Roman" w:hAnsi="Times New Roman" w:cs="Times New Roman"/>
-                <w:b/>
-                <w:sz w:val="24"/>
-                <w:szCs w:val="24"/>
-              </w:rPr>
-            </w:pPr>
-            <w:r>
-              <w:rPr>
-                <w:rFonts w:ascii="Times New Roman" w:hAnsi="Times New Roman" w:cs="Times New Roman"/>
-                <w:b/>
-                <w:sz w:val="24"/>
-                <w:szCs w:val="24"/>
-              </w:rPr>
-              <w:t>S</w:t>
-            </w:r>
-            <w:r>
+          <w:p wp14:textId="442105F0">
+            <w:pPr>
+              <w:pStyle w:val="style0"/>
               <w:rPr>
                 <w:rFonts w:hAnsi="Times New Roman" w:cs="Times New Roman"/>
-                <w:b/>
+                <w:b w:val="1"/>
+                <w:bCs w:val="1"/>
                 <w:sz w:val="24"/>
                 <w:szCs w:val="24"/>
                 <w:lang w:val="en-US"/>
               </w:rPr>
-              <w:t>upriksha</w:t>
+            </w:pPr>
+            <w:r>
+              <w:rPr>
+                <w:rFonts w:hAnsi="Times New Roman" w:cs="Times New Roman"/>
+                <w:b w:val="1"/>
+                <w:bCs w:val="1"/>
+                <w:sz w:val="24"/>
+                <w:szCs w:val="24"/>
+                <w:lang w:val="en-US"/>
+              </w:rPr>
+              <w:t>Veekshith-Shetty</w:t>
             </w:r>
           </w:p>
         </w:tc>
